--- a/Capstone Team Formation Activity.docx
+++ b/Capstone Team Formation Activity.docx
@@ -144,7 +144,13 @@
         <w:t xml:space="preserve"> for </w:t>
       </w:r>
       <w:r>
-        <w:t>weekly meetings. Then discuss this with your lead instructor (and mentor) to nail down a weekly meeting time and location. Your team should also come up with times for a second/third weekly meeting without the lead instructor/mentor.</w:t>
+        <w:t xml:space="preserve">weekly meetings. </w:t>
+      </w:r>
+      <w:r>
+        <w:rPr>
+          <w:highlight w:val="yellow"/>
+        </w:rPr>
+        <w:t>Then discuss this with your lead instructor (and mentor) to nail down a weekly meeting time and location. Your team should also come up with times for a second/third weekly meeting without the lead instructor/mentor.</w:t>
       </w:r>
     </w:p>
     <w:p>
@@ -290,6 +296,9 @@
           <w:numId w:val="2"/>
         </w:numPr>
         <w:ind w:left="1800"/>
+        <w:rPr>
+          <w:highlight w:val="yellow"/>
+        </w:rPr>
       </w:pPr>
       <w:r>
         <w:t xml:space="preserve">Review today’s work with your lead instructor before you leave class.  </w:t>
@@ -304,15 +313,27 @@
         <w:t>information from the back page</w:t>
       </w:r>
       <w:r>
+        <w:rPr>
+          <w:highlight w:val="yellow"/>
+        </w:rPr>
         <w:t>.</w:t>
       </w:r>
       <w:r>
+        <w:rPr>
+          <w:highlight w:val="yellow"/>
+        </w:rPr>
         <w:t xml:space="preserve"> Remove the back page </w:t>
       </w:r>
       <w:r>
+        <w:rPr>
+          <w:highlight w:val="yellow"/>
+        </w:rPr>
         <w:t xml:space="preserve">(Teaming Table and Contact Information) </w:t>
       </w:r>
       <w:r>
+        <w:rPr>
+          <w:highlight w:val="yellow"/>
+        </w:rPr>
         <w:t xml:space="preserve">and give it to your lead instructor. </w:t>
       </w:r>
     </w:p>
@@ -408,7 +429,22 @@
         <w:ind w:left="1800"/>
       </w:pPr>
       <w:r>
-        <w:t xml:space="preserve">Type up your team contract. Bring printed copies for each team member and your lead instructor to your first meeting. </w:t>
+        <w:rPr>
+          <w:highlight w:val="yellow"/>
+        </w:rPr>
+        <w:t>Type up your team contract.</w:t>
+      </w:r>
+      <w:r>
+        <w:t xml:space="preserve"> </w:t>
+      </w:r>
+      <w:r>
+        <w:rPr>
+          <w:highlight w:val="yellow"/>
+        </w:rPr>
+        <w:t>Bring printed copies for each team member and your lead instructor to your first meeting.</w:t>
+      </w:r>
+      <w:r>
+        <w:t xml:space="preserve"> </w:t>
       </w:r>
     </w:p>
     <w:p>
@@ -440,7 +476,13 @@
         <w:ind w:left="1800"/>
       </w:pPr>
       <w:r>
-        <w:t xml:space="preserve">Make an entry in your personal logbook. Remember to put your name and team name on the cover, your teammates contact information on the inside, and leave several pages for your table of contents. </w:t>
+        <w:rPr>
+          <w:highlight w:val="yellow"/>
+        </w:rPr>
+        <w:t>Make an entry in your personal logbook.</w:t>
+      </w:r>
+      <w:r>
+        <w:t xml:space="preserve"> Remember to put your name and team name on the cover, your teammates contact information on the inside, and leave several pages for your table of contents. </w:t>
       </w:r>
     </w:p>
     <w:p>
@@ -453,9 +495,15 @@
         <w:ind w:left="1800"/>
       </w:pPr>
       <w:r>
+        <w:rPr>
+          <w:highlight w:val="yellow"/>
+        </w:rPr>
         <w:t>Have one team member c</w:t>
       </w:r>
       <w:r>
+        <w:rPr>
+          <w:highlight w:val="yellow"/>
+        </w:rPr>
         <w:t>ontact your client</w:t>
       </w:r>
       <w:r>
@@ -479,8 +527,14 @@
           <w:numId w:val="4"/>
         </w:numPr>
         <w:ind w:left="1800"/>
-      </w:pPr>
-      <w:r>
+        <w:rPr>
+          <w:strike/>
+        </w:rPr>
+      </w:pPr>
+      <w:r>
+        <w:rPr>
+          <w:strike/>
+        </w:rPr>
         <w:t xml:space="preserve">Identify the person on your team that will be the budget/finance liaison. This person should establish contact with the administrative assistant in the department that will be managing the budget. They should figure out the spendable amount of the budget that the capstone team will have for the project. If there are going to be any expensive single items ordered, they should get information on the formal bid process that must be done through UI purchasing. </w:t>
       </w:r>
     </w:p>
@@ -492,16 +546,28 @@
           <w:numId w:val="4"/>
         </w:numPr>
         <w:ind w:left="1800"/>
-      </w:pPr>
-      <w:r>
+        <w:rPr>
+          <w:strike/>
+        </w:rPr>
+      </w:pPr>
+      <w:r>
+        <w:rPr>
+          <w:strike/>
+        </w:rPr>
         <w:t xml:space="preserve">Discuss with your lead instructor if your project is going to be using any of the laboratory spaces (machine shop, power lab, etc.), or spaces that require special training (chemical handling, painting, SDS paperwork, etc.). If </w:t>
       </w:r>
       <w:proofErr w:type="gramStart"/>
       <w:r>
+        <w:rPr>
+          <w:strike/>
+        </w:rPr>
         <w:t>necessary</w:t>
       </w:r>
       <w:proofErr w:type="gramEnd"/>
       <w:r>
+        <w:rPr>
+          <w:strike/>
+        </w:rPr>
         <w:t xml:space="preserve"> for your project, set up the training sessions asap. </w:t>
       </w:r>
     </w:p>
@@ -515,7 +581,16 @@
         <w:ind w:left="1800"/>
       </w:pPr>
       <w:r>
-        <w:t xml:space="preserve">Doing whatever background research you can about your project (discussion from the project fair, project description, company background information, etc.), start putting together the set of questions you are going to ask as part of the client interview. Additionally, come up with your strategy for how you are going to keep a record of the interview. </w:t>
+        <w:t>Doing whatever background research you can about your project (discussion from the project fair, project description, company background information, etc</w:t>
+      </w:r>
+      <w:r>
+        <w:rPr>
+          <w:highlight w:val="yellow"/>
+        </w:rPr>
+        <w:t>.), start putting together the set of questions you are going to ask as part of the client interview.</w:t>
+      </w:r>
+      <w:r>
+        <w:t xml:space="preserve"> Additionally, come up with your strategy for how you are going to keep a record of the interview. </w:t>
       </w:r>
     </w:p>
     <w:p>
@@ -528,7 +603,13 @@
         <w:ind w:left="1800"/>
       </w:pPr>
       <w:r>
-        <w:t xml:space="preserve">Decide on how you will break up group tasks. Who will record and circulate minutes? Will this be a year-long role, or will the responsibility </w:t>
+        <w:rPr>
+          <w:highlight w:val="yellow"/>
+        </w:rPr>
+        <w:t>Decide on how you will break up group tasks</w:t>
+      </w:r>
+      <w:r>
+        <w:t xml:space="preserve">. Who will record and circulate minutes? Will this be a year-long role, or will the responsibility </w:t>
       </w:r>
       <w:r>
         <w:t>rotate</w:t>
@@ -547,7 +628,16 @@
         <w:ind w:left="1800"/>
       </w:pPr>
       <w:r>
-        <w:t xml:space="preserve">What will you use to plan and track your project progress? Record known class deadlines/milestones. Set key project milestones. Add additional (realistic) intermediate milestones. Which member(s) of the team will be responsible for tracking progress? What is the team strategy for ensuring milestones are met, and what will be done if/when aspects of the project are slipping in to ‘yellow’ or ‘red’ status? </w:t>
+        <w:t xml:space="preserve">What will you use to plan and track your project progress? Record known class deadlines/milestones. </w:t>
+      </w:r>
+      <w:r>
+        <w:rPr>
+          <w:highlight w:val="yellow"/>
+        </w:rPr>
+        <w:t>Set key project milestones.</w:t>
+      </w:r>
+      <w:r>
+        <w:t xml:space="preserve"> Add additional (realistic) intermediate milestones. Which member(s) of the team will be responsible for tracking progress? What is the team strategy for ensuring milestones are met, and what will be done if/when aspects of the project are slipping in to ‘yellow’ or ‘red’ status? </w:t>
       </w:r>
     </w:p>
     <w:p/>
@@ -2477,11 +2567,9 @@
       <w:r>
         <w:t>Wednesday 3:30-4:30</w:t>
       </w:r>
-      <w:proofErr w:type="gramStart"/>
-      <w:r>
-        <w:t>; ?</w:t>
-      </w:r>
-      <w:proofErr w:type="gramEnd"/>
+      <w:r>
+        <w:t xml:space="preserve"> @ Library</w:t>
+      </w:r>
     </w:p>
     <w:p/>
     <w:p>
